--- a/doc/Tokenomics2.docx
+++ b/doc/Tokenomics2.docx
@@ -77,11 +77,9 @@
       <w:r>
         <w:tab/>
       </w:r>
-      <w:proofErr w:type="spellStart"/>
       <w:r>
         <w:t>SuperH</w:t>
       </w:r>
-      <w:proofErr w:type="spellEnd"/>
     </w:p>
     <w:p>
       <w:proofErr w:type="spellStart"/>
@@ -691,7 +689,7 @@
           <w:sz w:val="22"/>
           <w:szCs w:val="22"/>
         </w:rPr>
-        <w:t xml:space="preserve"> to </w:t>
+        <w:t xml:space="preserve"> to SuperH </w:t>
       </w:r>
       <w:proofErr w:type="spellStart"/>
       <w:r>
@@ -700,7 +698,7 @@
           <w:sz w:val="22"/>
           <w:szCs w:val="22"/>
         </w:rPr>
-        <w:t>SuperH</w:t>
+        <w:t>holders</w:t>
       </w:r>
       <w:proofErr w:type="spellEnd"/>
       <w:r>
@@ -718,7 +716,7 @@
           <w:sz w:val="22"/>
           <w:szCs w:val="22"/>
         </w:rPr>
-        <w:t>holders</w:t>
+        <w:t>through</w:t>
       </w:r>
       <w:proofErr w:type="spellEnd"/>
       <w:r>
@@ -727,50 +725,48 @@
           <w:sz w:val="22"/>
           <w:szCs w:val="22"/>
         </w:rPr>
-        <w:t xml:space="preserve"> </w:t>
-      </w:r>
-      <w:proofErr w:type="spellStart"/>
-      <w:r>
+        <w:t xml:space="preserve"> stake</w:t>
+      </w:r>
+    </w:p>
+    <w:p>
+      <w:pPr>
+        <w:pStyle w:val="PreformattatoHTML"/>
+        <w:ind w:left="2832" w:hanging="2832"/>
         <w:rPr>
           <w:rFonts w:ascii="Calibri" w:hAnsi="Calibri" w:cs="Times New Roman"/>
           <w:sz w:val="22"/>
           <w:szCs w:val="22"/>
         </w:rPr>
-        <w:t>through</w:t>
-      </w:r>
-      <w:proofErr w:type="spellEnd"/>
+      </w:pPr>
+    </w:p>
+    <w:p>
+      <w:pPr>
+        <w:pStyle w:val="PreformattatoHTML"/>
+        <w:ind w:left="2832" w:hanging="2832"/>
+      </w:pPr>
       <w:r>
         <w:rPr>
           <w:rFonts w:ascii="Calibri" w:hAnsi="Calibri" w:cs="Times New Roman"/>
           <w:sz w:val="22"/>
           <w:szCs w:val="22"/>
         </w:rPr>
-        <w:t xml:space="preserve"> stake</w:t>
-      </w:r>
-    </w:p>
-    <w:p>
-      <w:pPr>
-        <w:pStyle w:val="PreformattatoHTML"/>
-        <w:ind w:left="2832" w:hanging="2832"/>
+        <w:t>SUPH security:</w:t>
+      </w:r>
+      <w:r>
         <w:rPr>
           <w:rFonts w:ascii="Calibri" w:hAnsi="Calibri" w:cs="Times New Roman"/>
           <w:sz w:val="22"/>
           <w:szCs w:val="22"/>
         </w:rPr>
-      </w:pPr>
-    </w:p>
-    <w:p>
-      <w:pPr>
-        <w:pStyle w:val="PreformattatoHTML"/>
-        <w:ind w:left="2832" w:hanging="2832"/>
-      </w:pPr>
+        <w:tab/>
+      </w:r>
       <w:r>
         <w:rPr>
           <w:rFonts w:ascii="Calibri" w:hAnsi="Calibri" w:cs="Times New Roman"/>
           <w:sz w:val="22"/>
           <w:szCs w:val="22"/>
         </w:rPr>
-        <w:t>SUPH security:</w:t>
+        <w:tab/>
       </w:r>
       <w:r>
         <w:rPr>
@@ -779,23 +775,25 @@
           <w:szCs w:val="22"/>
         </w:rPr>
         <w:tab/>
-      </w:r>
+        <w:t xml:space="preserve">Anti </w:t>
+      </w:r>
+      <w:proofErr w:type="spellStart"/>
       <w:r>
         <w:rPr>
           <w:rFonts w:ascii="Calibri" w:hAnsi="Calibri" w:cs="Times New Roman"/>
           <w:sz w:val="22"/>
           <w:szCs w:val="22"/>
         </w:rPr>
-        <w:tab/>
-      </w:r>
+        <w:t>Whales</w:t>
+      </w:r>
+      <w:proofErr w:type="spellEnd"/>
       <w:r>
         <w:rPr>
           <w:rFonts w:ascii="Calibri" w:hAnsi="Calibri" w:cs="Times New Roman"/>
           <w:sz w:val="22"/>
           <w:szCs w:val="22"/>
         </w:rPr>
-        <w:tab/>
-        <w:t xml:space="preserve">Anti </w:t>
+        <w:t xml:space="preserve"> system 1% </w:t>
       </w:r>
       <w:proofErr w:type="spellStart"/>
       <w:r>
@@ -804,7 +802,7 @@
           <w:sz w:val="22"/>
           <w:szCs w:val="22"/>
         </w:rPr>
-        <w:t>Whales</w:t>
+        <w:t>max</w:t>
       </w:r>
       <w:proofErr w:type="spellEnd"/>
       <w:r>
@@ -813,24 +811,6 @@
           <w:sz w:val="22"/>
           <w:szCs w:val="22"/>
         </w:rPr>
-        <w:t xml:space="preserve"> system 1% </w:t>
-      </w:r>
-      <w:proofErr w:type="spellStart"/>
-      <w:r>
-        <w:rPr>
-          <w:rFonts w:ascii="Calibri" w:hAnsi="Calibri" w:cs="Times New Roman"/>
-          <w:sz w:val="22"/>
-          <w:szCs w:val="22"/>
-        </w:rPr>
-        <w:t>max</w:t>
-      </w:r>
-      <w:proofErr w:type="spellEnd"/>
-      <w:r>
-        <w:rPr>
-          <w:rFonts w:ascii="Calibri" w:hAnsi="Calibri" w:cs="Times New Roman"/>
-          <w:sz w:val="22"/>
-          <w:szCs w:val="22"/>
-        </w:rPr>
         <w:t xml:space="preserve"> transfer</w:t>
       </w:r>
     </w:p>
@@ -868,12 +848,15 @@
         <w:tab/>
       </w:r>
       <w:r>
-        <w:t>50</w:t>
+        <w:t>1.0</w:t>
       </w:r>
       <w:r>
         <w:t>0</w:t>
       </w:r>
       <w:r>
+        <w:t>0</w:t>
+      </w:r>
+      <w:r>
         <w:t>.</w:t>
       </w:r>
       <w:r>
@@ -904,29 +887,7 @@
         <w:t xml:space="preserve">% </w:t>
       </w:r>
       <w:r>
-        <w:t xml:space="preserve">of total amount </w:t>
-      </w:r>
-      <w:r>
-        <w:t>(</w:t>
-      </w:r>
-      <w:proofErr w:type="spellStart"/>
-      <w:r>
-        <w:t>after</w:t>
-      </w:r>
-      <w:proofErr w:type="spellEnd"/>
-      <w:r>
-        <w:t xml:space="preserve"> </w:t>
-      </w:r>
-      <w:proofErr w:type="spellStart"/>
-      <w:r>
-        <w:t>initial</w:t>
-      </w:r>
-      <w:proofErr w:type="spellEnd"/>
-      <w:r>
-        <w:t xml:space="preserve"> burning</w:t>
-      </w:r>
-      <w:r>
-        <w:t>)</w:t>
+        <w:t>of total amount</w:t>
       </w:r>
     </w:p>
     <w:p>
